--- a/WordDocuments/TimesNewRoman/0023.docx
+++ b/WordDocuments/TimesNewRoman/0023.docx
@@ -8,11 +8,11 @@
       </w:pPr>
       <w:r>
         <w:rPr>
-          <w:rFonts w:ascii="TimesNewToman" w:hAnsi="TimesNewToman"/>
+          <w:rFonts w:ascii="Times New Roman" w:hAnsi="Times New Roman"/>
           <w:color w:val="000000"/>
           <w:sz w:val="44"/>
         </w:rPr>
-        <w:t>Quantum Computing Unveiled</w:t>
+        <w:t>Journey through Math, Nature, Forms, and Governance</w:t>
       </w:r>
     </w:p>
     <w:p>
@@ -22,11 +22,11 @@
       </w:pPr>
       <w:r>
         <w:rPr>
-          <w:rFonts w:ascii="TimesNewToman" w:hAnsi="TimesNewToman"/>
+          <w:rFonts w:ascii="Times New Roman" w:hAnsi="Times New Roman"/>
           <w:color w:val="000000"/>
           <w:sz w:val="36"/>
         </w:rPr>
-        <w:t>Dirk Leiter</w:t>
+        <w:t>Harper Christiansen</w:t>
       </w:r>
     </w:p>
     <w:p>
@@ -35,15 +35,15 @@
       </w:pPr>
       <w:r>
         <w:rPr>
-          <w:rFonts w:ascii="TimesNewToman" w:hAnsi="TimesNewToman"/>
+          <w:rFonts w:ascii="Times New Roman" w:hAnsi="Times New Roman"/>
           <w:color w:val="000000"/>
           <w:sz w:val="32"/>
         </w:rPr>
-        <w:t>dirk_leiter@quantumchemsim</w:t>
+        <w:t>harper</w:t>
       </w:r>
       <w:r>
         <w:rPr>
-          <w:rFonts w:ascii="TimesNewToman" w:hAnsi="TimesNewToman"/>
+          <w:rFonts w:ascii="Times New Roman" w:hAnsi="Times New Roman"/>
           <w:color w:val="000000"/>
           <w:sz w:val="32"/>
         </w:rPr>
@@ -51,7 +51,23 @@
       </w:r>
       <w:r>
         <w:rPr>
-          <w:rFonts w:ascii="TimesNewToman" w:hAnsi="TimesNewToman"/>
+          <w:rFonts w:ascii="Times New Roman" w:hAnsi="Times New Roman"/>
+          <w:color w:val="000000"/>
+          <w:sz w:val="32"/>
+        </w:rPr>
+        <w:t>christiansen743@gmail</w:t>
+      </w:r>
+      <w:r>
+        <w:rPr>
+          <w:rFonts w:ascii="Times New Roman" w:hAnsi="Times New Roman"/>
+          <w:color w:val="000000"/>
+          <w:sz w:val="32"/>
+        </w:rPr>
+        <w:t>.</w:t>
+      </w:r>
+      <w:r>
+        <w:rPr>
+          <w:rFonts w:ascii="Times New Roman" w:hAnsi="Times New Roman"/>
           <w:color w:val="000000"/>
           <w:sz w:val="32"/>
         </w:rPr>
@@ -62,15 +78,15 @@
     <w:p>
       <w:r>
         <w:rPr>
-          <w:rFonts w:ascii="TimesNewToman" w:hAnsi="TimesNewToman"/>
+          <w:rFonts w:ascii="Times New Roman" w:hAnsi="Times New Roman"/>
           <w:color w:val="000000"/>
           <w:sz w:val="24"/>
         </w:rPr>
-        <w:t>As we venture into the realm of quantum computing, a frontier of mind-boggling possibilities unfolds</w:t>
+        <w:t>Mathematics, the language of the universe, unveils the intricate patterns and relationships that govern our world</w:t>
       </w:r>
       <w:r>
         <w:rPr>
-          <w:rFonts w:ascii="TimesNewToman" w:hAnsi="TimesNewToman"/>
+          <w:rFonts w:ascii="Times New Roman" w:hAnsi="Times New Roman"/>
           <w:color w:val="000000"/>
           <w:sz w:val="24"/>
         </w:rPr>
@@ -78,15 +94,15 @@
       </w:r>
       <w:r>
         <w:rPr>
-          <w:rFonts w:ascii="TimesNewToman" w:hAnsi="TimesNewToman"/>
+          <w:rFonts w:ascii="Times New Roman" w:hAnsi="Times New Roman"/>
           <w:color w:val="000000"/>
           <w:sz w:val="24"/>
         </w:rPr>
-        <w:t xml:space="preserve"> This nascent technology harnesses the enigmatic properties of quantum mechanics to process information, promising exponential gains in computational power that challenge the limitations of classical computers</w:t>
+        <w:t xml:space="preserve"> It guides us through a realm of numbers, shapes, and equations, revealing the underlying order and harmony in seemingly complex systems</w:t>
       </w:r>
       <w:r>
         <w:rPr>
-          <w:rFonts w:ascii="TimesNewToman" w:hAnsi="TimesNewToman"/>
+          <w:rFonts w:ascii="Times New Roman" w:hAnsi="Times New Roman"/>
           <w:color w:val="000000"/>
           <w:sz w:val="24"/>
         </w:rPr>
@@ -94,15 +110,15 @@
       </w:r>
       <w:r>
         <w:rPr>
-          <w:rFonts w:ascii="TimesNewToman" w:hAnsi="TimesNewToman"/>
+          <w:rFonts w:ascii="Times New Roman" w:hAnsi="Times New Roman"/>
           <w:color w:val="000000"/>
           <w:sz w:val="24"/>
         </w:rPr>
-        <w:t xml:space="preserve"> Embark on a journey into this uncharted territory, where the laws of physics dance in harmony with the elegance of mathematics, birthing a revolution with far-reaching implications</w:t>
+        <w:t xml:space="preserve"> From the Pythagorean theorem that unlocks the geometry of right triangles to the calculus that describes the motion of planets, mathematics serves as a powerful tool for understanding and predicting the world around us</w:t>
       </w:r>
       <w:r>
         <w:rPr>
-          <w:rFonts w:ascii="TimesNewToman" w:hAnsi="TimesNewToman"/>
+          <w:rFonts w:ascii="Times New Roman" w:hAnsi="Times New Roman"/>
           <w:color w:val="000000"/>
           <w:sz w:val="24"/>
         </w:rPr>
@@ -110,15 +126,24 @@
       </w:r>
       <w:r>
         <w:rPr>
-          <w:rFonts w:ascii="TimesNewToman" w:hAnsi="TimesNewToman"/>
+          <w:rFonts w:ascii="Times New Roman" w:hAnsi="Times New Roman"/>
           <w:color w:val="000000"/>
           <w:sz w:val="24"/>
         </w:rPr>
-        <w:t xml:space="preserve"> Prepare to witness the dawn of a new era, where quantum mechanics orchestrates breakthroughs across diverse disciplines</w:t>
+        <w:br/>
       </w:r>
       <w:r>
         <w:rPr>
-          <w:rFonts w:ascii="TimesNewToman" w:hAnsi="TimesNewToman"/>
+          <w:rFonts w:ascii="Times New Roman" w:hAnsi="Times New Roman"/>
+          <w:color w:val="000000"/>
+          <w:sz w:val="24"/>
+        </w:rPr>
+        <w:br/>
+        <w:t>Chemistry, the science of matter and its transformations, offers a glimpse into the inner workings of substances that shape our lives</w:t>
+      </w:r>
+      <w:r>
+        <w:rPr>
+          <w:rFonts w:ascii="Times New Roman" w:hAnsi="Times New Roman"/>
           <w:color w:val="000000"/>
           <w:sz w:val="24"/>
         </w:rPr>
@@ -126,15 +151,15 @@
       </w:r>
       <w:r>
         <w:rPr>
-          <w:rFonts w:ascii="TimesNewToman" w:hAnsi="TimesNewToman"/>
+          <w:rFonts w:ascii="Times New Roman" w:hAnsi="Times New Roman"/>
           <w:color w:val="000000"/>
           <w:sz w:val="24"/>
         </w:rPr>
-        <w:t xml:space="preserve"> Let us delve into the intricacies of quantum computing, unraveling its transformative potential to sculpt our technological landscape</w:t>
+        <w:t xml:space="preserve"> It explores the composition, structure, and properties of elements, compounds, and mixtures</w:t>
       </w:r>
       <w:r>
         <w:rPr>
-          <w:rFonts w:ascii="TimesNewToman" w:hAnsi="TimesNewToman"/>
+          <w:rFonts w:ascii="Times New Roman" w:hAnsi="Times New Roman"/>
           <w:color w:val="000000"/>
           <w:sz w:val="24"/>
         </w:rPr>
@@ -142,7 +167,39 @@
       </w:r>
       <w:r>
         <w:rPr>
-          <w:rFonts w:ascii="TimesNewToman" w:hAnsi="TimesNewToman"/>
+          <w:rFonts w:ascii="Times New Roman" w:hAnsi="Times New Roman"/>
+          <w:color w:val="000000"/>
+          <w:sz w:val="24"/>
+        </w:rPr>
+        <w:t xml:space="preserve"> Through chemical reactions, we witness the dance of atoms, forming and breaking bonds to create new substances with unique properties</w:t>
+      </w:r>
+      <w:r>
+        <w:rPr>
+          <w:rFonts w:ascii="Times New Roman" w:hAnsi="Times New Roman"/>
+          <w:color w:val="000000"/>
+          <w:sz w:val="24"/>
+        </w:rPr>
+        <w:t>.</w:t>
+      </w:r>
+      <w:r>
+        <w:rPr>
+          <w:rFonts w:ascii="Times New Roman" w:hAnsi="Times New Roman"/>
+          <w:color w:val="000000"/>
+          <w:sz w:val="24"/>
+        </w:rPr>
+        <w:t xml:space="preserve"> The periodic table, a symphony of elements, organizes these building blocks of matter, revealing patterns and periodic trends that govern their behavior</w:t>
+      </w:r>
+      <w:r>
+        <w:rPr>
+          <w:rFonts w:ascii="Times New Roman" w:hAnsi="Times New Roman"/>
+          <w:color w:val="000000"/>
+          <w:sz w:val="24"/>
+        </w:rPr>
+        <w:t>.</w:t>
+      </w:r>
+      <w:r>
+        <w:rPr>
+          <w:rFonts w:ascii="Times New Roman" w:hAnsi="Times New Roman"/>
           <w:color w:val="000000"/>
           <w:sz w:val="24"/>
         </w:rPr>
@@ -150,16 +207,16 @@
       </w:r>
       <w:r>
         <w:rPr>
-          <w:rFonts w:ascii="TimesNewToman" w:hAnsi="TimesNewToman"/>
+          <w:rFonts w:ascii="Times New Roman" w:hAnsi="Times New Roman"/>
           <w:color w:val="000000"/>
           <w:sz w:val="24"/>
         </w:rPr>
         <w:br/>
-        <w:t>In this era of rapidly evolving computational frontiers, classical computers confront an impending barrier</w:t>
+        <w:t>Biology, the study of life, unravels the mysteries of living organisms from the smallest microorganisms to the largest blue whales</w:t>
       </w:r>
       <w:r>
         <w:rPr>
-          <w:rFonts w:ascii="TimesNewToman" w:hAnsi="TimesNewToman"/>
+          <w:rFonts w:ascii="Times New Roman" w:hAnsi="Times New Roman"/>
           <w:color w:val="000000"/>
           <w:sz w:val="24"/>
         </w:rPr>
@@ -167,15 +224,15 @@
       </w:r>
       <w:r>
         <w:rPr>
-          <w:rFonts w:ascii="TimesNewToman" w:hAnsi="TimesNewToman"/>
+          <w:rFonts w:ascii="Times New Roman" w:hAnsi="Times New Roman"/>
           <w:color w:val="000000"/>
           <w:sz w:val="24"/>
         </w:rPr>
-        <w:t xml:space="preserve"> Their intricate dance of ones and zeros, governed by the silicon-based transistors, falters in the face of increasingly complex challenges</w:t>
+        <w:t xml:space="preserve"> It delves into the intricate mechanisms that sustain life, from the cellular level to the complex interactions of ecosystems</w:t>
       </w:r>
       <w:r>
         <w:rPr>
-          <w:rFonts w:ascii="TimesNewToman" w:hAnsi="TimesNewToman"/>
+          <w:rFonts w:ascii="Times New Roman" w:hAnsi="Times New Roman"/>
           <w:color w:val="000000"/>
           <w:sz w:val="24"/>
         </w:rPr>
@@ -183,15 +240,15 @@
       </w:r>
       <w:r>
         <w:rPr>
-          <w:rFonts w:ascii="TimesNewToman" w:hAnsi="TimesNewToman"/>
+          <w:rFonts w:ascii="Times New Roman" w:hAnsi="Times New Roman"/>
           <w:color w:val="000000"/>
           <w:sz w:val="24"/>
         </w:rPr>
-        <w:t xml:space="preserve"> Yet, as if beckoning us towards a new horizon, quantum computing arises as a beacon of hope, captivating the attention of industries ranging from medicine and finance to materials science and artificial intelligence</w:t>
+        <w:t xml:space="preserve"> We learn about the diversity of life, the processes of growth and development, the mechanisms of inheritance, and the delicate balance that maintains ecological harmony</w:t>
       </w:r>
       <w:r>
         <w:rPr>
-          <w:rFonts w:ascii="TimesNewToman" w:hAnsi="TimesNewToman"/>
+          <w:rFonts w:ascii="Times New Roman" w:hAnsi="Times New Roman"/>
           <w:color w:val="000000"/>
           <w:sz w:val="24"/>
         </w:rPr>
@@ -199,15 +256,15 @@
       </w:r>
       <w:r>
         <w:rPr>
-          <w:rFonts w:ascii="TimesNewToman" w:hAnsi="TimesNewToman"/>
+          <w:rFonts w:ascii="Times New Roman" w:hAnsi="Times New Roman"/>
           <w:color w:val="000000"/>
           <w:sz w:val="24"/>
         </w:rPr>
-        <w:t xml:space="preserve"> This transformative technology promises to outstrip classical computers in leaps and bounds, heralding an era of unprecedented computational prowess</w:t>
+        <w:t xml:space="preserve"> Biology fascinates us with its revelations about our own bodies, the workings of plants and animals, and the interconnectedness of all living beings</w:t>
       </w:r>
       <w:r>
         <w:rPr>
-          <w:rFonts w:ascii="TimesNewToman" w:hAnsi="TimesNewToman"/>
+          <w:rFonts w:ascii="Times New Roman" w:hAnsi="Times New Roman"/>
           <w:color w:val="000000"/>
           <w:sz w:val="24"/>
         </w:rPr>
@@ -215,7 +272,7 @@
       </w:r>
       <w:r>
         <w:rPr>
-          <w:rFonts w:ascii="TimesNewToman" w:hAnsi="TimesNewToman"/>
+          <w:rFonts w:ascii="Times New Roman" w:hAnsi="Times New Roman"/>
           <w:color w:val="000000"/>
           <w:sz w:val="24"/>
         </w:rPr>
@@ -223,16 +280,16 @@
       </w:r>
       <w:r>
         <w:rPr>
-          <w:rFonts w:ascii="TimesNewToman" w:hAnsi="TimesNewToman"/>
+          <w:rFonts w:ascii="Times New Roman" w:hAnsi="Times New Roman"/>
           <w:color w:val="000000"/>
           <w:sz w:val="24"/>
         </w:rPr>
         <w:br/>
-        <w:t>The foundation of quantum computing lies in the beguiling realm of quantum mechanics, where particles exhibit remarkable behaviors that defy classical intuition</w:t>
+        <w:t>Continuing to Government, that sets the scene for understanding how societies organize and function</w:t>
       </w:r>
       <w:r>
         <w:rPr>
-          <w:rFonts w:ascii="TimesNewToman" w:hAnsi="TimesNewToman"/>
+          <w:rFonts w:ascii="Times New Roman" w:hAnsi="Times New Roman"/>
           <w:color w:val="000000"/>
           <w:sz w:val="24"/>
         </w:rPr>
@@ -240,15 +297,15 @@
       </w:r>
       <w:r>
         <w:rPr>
-          <w:rFonts w:ascii="TimesNewToman" w:hAnsi="TimesNewToman"/>
+          <w:rFonts w:ascii="Times New Roman" w:hAnsi="Times New Roman"/>
           <w:color w:val="000000"/>
           <w:sz w:val="24"/>
         </w:rPr>
-        <w:t xml:space="preserve"> Through ingenious manipulation of these quantum phenomena, scientists have paved the way for qubits, quantum analogues of classical bits</w:t>
+        <w:t xml:space="preserve"> It explores concepts like democracy, authoritarianism, and federalism, shedding light on the interplay of power, laws, and policies that shape our communities</w:t>
       </w:r>
       <w:r>
         <w:rPr>
-          <w:rFonts w:ascii="TimesNewToman" w:hAnsi="TimesNewToman"/>
+          <w:rFonts w:ascii="Times New Roman" w:hAnsi="Times New Roman"/>
           <w:color w:val="000000"/>
           <w:sz w:val="24"/>
         </w:rPr>
@@ -256,15 +313,15 @@
       </w:r>
       <w:r>
         <w:rPr>
-          <w:rFonts w:ascii="TimesNewToman" w:hAnsi="TimesNewToman"/>
+          <w:rFonts w:ascii="Times New Roman" w:hAnsi="Times New Roman"/>
           <w:color w:val="000000"/>
           <w:sz w:val="24"/>
         </w:rPr>
-        <w:t xml:space="preserve"> These elusive quantum entities possess the mesmerizing ability to exist in a captivating superposition of states, unleashing the potential for parallel processing on a scale unattainable by classical computers</w:t>
+        <w:t xml:space="preserve"> Government structures, from the local to the global level, reveal the complexities of decision-making, the allocation of resources, and the protection of citizens' rights</w:t>
       </w:r>
       <w:r>
         <w:rPr>
-          <w:rFonts w:ascii="TimesNewToman" w:hAnsi="TimesNewToman"/>
+          <w:rFonts w:ascii="Times New Roman" w:hAnsi="Times New Roman"/>
           <w:color w:val="000000"/>
           <w:sz w:val="24"/>
         </w:rPr>
@@ -272,15 +329,15 @@
       </w:r>
       <w:r>
         <w:rPr>
-          <w:rFonts w:ascii="TimesNewToman" w:hAnsi="TimesNewToman"/>
+          <w:rFonts w:ascii="Times New Roman" w:hAnsi="Times New Roman"/>
           <w:color w:val="000000"/>
           <w:sz w:val="24"/>
         </w:rPr>
-        <w:t xml:space="preserve"> Furthermore, quantum entanglement, a profound connection between qubits, grants them the power to instantaneously communicate, transcending the physical constraints of space and time</w:t>
+        <w:t xml:space="preserve"> By exploring diverse forms of government, we gain insight into the challenges and opportunities of collective decision-making and the responsibilities of citizenship</w:t>
       </w:r>
       <w:r>
         <w:rPr>
-          <w:rFonts w:ascii="TimesNewToman" w:hAnsi="TimesNewToman"/>
+          <w:rFonts w:ascii="Times New Roman" w:hAnsi="Times New Roman"/>
           <w:color w:val="000000"/>
           <w:sz w:val="24"/>
         </w:rPr>
@@ -290,7 +347,7 @@
     <w:p>
       <w:r>
         <w:rPr>
-          <w:rFonts w:ascii="TimesNewToman" w:hAnsi="TimesNewToman"/>
+          <w:rFonts w:ascii="Times New Roman" w:hAnsi="Times New Roman"/>
           <w:color w:val="000000"/>
           <w:sz w:val="28"/>
         </w:rPr>
@@ -300,69 +357,49 @@
     <w:p>
       <w:r>
         <w:rPr>
-          <w:rFonts w:ascii="TimesNewToman" w:hAnsi="TimesNewToman"/>
+          <w:rFonts w:ascii="Times New Roman" w:hAnsi="Times New Roman"/>
           <w:color w:val="000000"/>
         </w:rPr>
-        <w:t>Quantum computing, a burgeoning field at the intersection of physics and computer science, unveils a new frontier of computational possibilities</w:t>
+        <w:lastRenderedPageBreak/>
+        <w:t>Mathematics, Chemistry, Biology, and Government paint a vivid picture of the world we inhabit</w:t>
       </w:r>
       <w:r>
         <w:rPr>
-          <w:rFonts w:ascii="TimesNewToman" w:hAnsi="TimesNewToman"/>
+          <w:rFonts w:ascii="Times New Roman" w:hAnsi="Times New Roman"/>
           <w:color w:val="000000"/>
         </w:rPr>
         <w:t>.</w:t>
       </w:r>
       <w:r>
         <w:rPr>
-          <w:rFonts w:ascii="TimesNewToman" w:hAnsi="TimesNewToman"/>
+          <w:rFonts w:ascii="Times New Roman" w:hAnsi="Times New Roman"/>
           <w:color w:val="000000"/>
         </w:rPr>
-        <w:t xml:space="preserve"> Harnessing the captivating properties of quantum mechanics, quantum computers possess the potential to supersede classical computers in </w:t>
+        <w:t xml:space="preserve"> Mathematics provides the language to understand patterns and relationships, Chemistry deciphers the intricacies of matter, Biology unveils the wonders of life, and Government elucidates the dynamics of human societies</w:t>
       </w:r>
       <w:r>
         <w:rPr>
-          <w:rFonts w:ascii="TimesNewToman" w:hAnsi="TimesNewToman"/>
-          <w:color w:val="000000"/>
-        </w:rPr>
-        <w:lastRenderedPageBreak/>
-        <w:t>transformative ways</w:t>
-      </w:r>
-      <w:r>
-        <w:rPr>
-          <w:rFonts w:ascii="TimesNewToman" w:hAnsi="TimesNewToman"/>
+          <w:rFonts w:ascii="Times New Roman" w:hAnsi="Times New Roman"/>
           <w:color w:val="000000"/>
         </w:rPr>
         <w:t>.</w:t>
       </w:r>
       <w:r>
         <w:rPr>
-          <w:rFonts w:ascii="TimesNewToman" w:hAnsi="TimesNewToman"/>
+          <w:rFonts w:ascii="Times New Roman" w:hAnsi="Times New Roman"/>
           <w:color w:val="000000"/>
         </w:rPr>
-        <w:t xml:space="preserve"> The intricate dance of superposition and entanglement grants qubits unparalleled processing power, revolutionizing diverse industries and shaping the technological landscape of the future</w:t>
+        <w:t xml:space="preserve"> Each of these subjects offers a unique lens through which we can examine and comprehend our world, unlocking its secrets and nurturing our understanding of the universe and our place within it</w:t>
       </w:r>
       <w:r>
         <w:rPr>
-          <w:rFonts w:ascii="TimesNewToman" w:hAnsi="TimesNewToman"/>
-          <w:color w:val="000000"/>
-        </w:rPr>
-        <w:t>.</w:t>
-      </w:r>
-      <w:r>
-        <w:rPr>
-          <w:rFonts w:ascii="TimesNewToman" w:hAnsi="TimesNewToman"/>
-          <w:color w:val="000000"/>
-        </w:rPr>
-        <w:t xml:space="preserve"> As quantum computing continues to evolve, its transformative impact on society promises to redefine the very essence of computation</w:t>
-      </w:r>
-      <w:r>
-        <w:rPr>
-          <w:rFonts w:ascii="TimesNewToman" w:hAnsi="TimesNewToman"/>
+          <w:rFonts w:ascii="Times New Roman" w:hAnsi="Times New Roman"/>
           <w:color w:val="000000"/>
         </w:rPr>
         <w:t>.</w:t>
       </w:r>
     </w:p>
+    <w:p/>
     <w:sectPr>
       <w:pgSz w:w="12240" w:h="15840"/>
       <w:pgMar w:top="1440" w:right="1800" w:bottom="1440" w:left="1800" w:header="720" w:footer="720" w:gutter="0"/>
@@ -546,31 +583,31 @@
       </w:rPr>
     </w:lvl>
   </w:abstractNum>
-  <w:num w:numId="1" w16cid:durableId="1470904808">
+  <w:num w:numId="1" w16cid:durableId="1645887271">
     <w:abstractNumId w:val="8"/>
   </w:num>
-  <w:num w:numId="2" w16cid:durableId="34159543">
+  <w:num w:numId="2" w16cid:durableId="1053695972">
     <w:abstractNumId w:val="6"/>
   </w:num>
-  <w:num w:numId="3" w16cid:durableId="144663160">
+  <w:num w:numId="3" w16cid:durableId="1416853806">
     <w:abstractNumId w:val="5"/>
   </w:num>
-  <w:num w:numId="4" w16cid:durableId="1099987342">
+  <w:num w:numId="4" w16cid:durableId="1647935103">
     <w:abstractNumId w:val="4"/>
   </w:num>
-  <w:num w:numId="5" w16cid:durableId="337730150">
+  <w:num w:numId="5" w16cid:durableId="1429885608">
     <w:abstractNumId w:val="7"/>
   </w:num>
-  <w:num w:numId="6" w16cid:durableId="851840405">
+  <w:num w:numId="6" w16cid:durableId="1768575450">
     <w:abstractNumId w:val="3"/>
   </w:num>
-  <w:num w:numId="7" w16cid:durableId="2011638187">
+  <w:num w:numId="7" w16cid:durableId="2124184654">
     <w:abstractNumId w:val="2"/>
   </w:num>
-  <w:num w:numId="8" w16cid:durableId="362020990">
+  <w:num w:numId="8" w16cid:durableId="1271201939">
     <w:abstractNumId w:val="1"/>
   </w:num>
-  <w:num w:numId="9" w16cid:durableId="1739402192">
+  <w:num w:numId="9" w16cid:durableId="20253524">
     <w:abstractNumId w:val="0"/>
   </w:num>
 </w:numbering>
